--- a/ariel university/jumping_ring_ariel/סיכום/ספר טכני טבעת קופצת.docx
+++ b/ariel university/jumping_ring_ariel/סיכום/ספר טכני טבעת קופצת.docx
@@ -1,6 +1,6 @@
 
 <file path=word/document.xml><?xml version="1.0" encoding="utf-8"?>
-<w:document xmlns:wpc="http://schemas.microsoft.com/office/word/2010/wordprocessingCanvas" xmlns:cx="http://schemas.microsoft.com/office/drawing/2014/chartex" xmlns:cx1="http://schemas.microsoft.com/office/drawing/2015/9/8/chartex" xmlns:cx2="http://schemas.microsoft.com/office/drawing/2015/10/21/chartex" xmlns:cx3="http://schemas.microsoft.com/office/drawing/2016/5/9/chartex" xmlns:cx4="http://schemas.microsoft.com/office/drawing/2016/5/10/chartex" xmlns:cx5="http://schemas.microsoft.com/office/drawing/2016/5/11/chartex" xmlns:cx6="http://schemas.microsoft.com/office/drawing/2016/5/12/chartex" xmlns:cx7="http://schemas.microsoft.com/office/drawing/2016/5/13/chartex" xmlns:cx8="http://schemas.microsoft.com/office/drawing/2016/5/14/chartex" xmlns:mc="http://schemas.openxmlformats.org/markup-compatibility/2006" xmlns:aink="http://schemas.microsoft.com/office/drawing/2016/ink" xmlns:am3d="http://schemas.microsoft.com/office/drawing/2017/model3d" xmlns:o="urn:schemas-microsoft-com:office:office" xmlns:oel="http://schemas.microsoft.com/office/2019/extlst" xmlns:r="http://schemas.openxmlformats.org/officeDocument/2006/relationships" xmlns:m="http://schemas.openxmlformats.org/officeDocument/2006/math" xmlns:v="urn:schemas-microsoft-com:vml" xmlns:wp14="http://schemas.microsoft.com/office/word/2010/wordprocessingDrawing" xmlns:wp="http://schemas.openxmlformats.org/drawingml/2006/wordprocessingDrawing" xmlns:w10="urn:schemas-microsoft-com:office:word" xmlns:w="http://schemas.openxmlformats.org/wordprocessingml/2006/main" xmlns:w14="http://schemas.microsoft.com/office/word/2010/wordml" xmlns:w15="http://schemas.microsoft.com/office/word/2012/wordml" xmlns:w16cex="http://schemas.microsoft.com/office/word/2018/wordml/cex" xmlns:w16cid="http://schemas.microsoft.com/office/word/2016/wordml/cid" xmlns:w16="http://schemas.microsoft.com/office/word/2018/wordml" xmlns:w16du="http://schemas.microsoft.com/office/word/2023/wordml/word16du" xmlns:w16sdtdh="http://schemas.microsoft.com/office/word/2020/wordml/sdtdatahash" xmlns:w16sdtfl="http://schemas.microsoft.com/office/word/2024/wordml/sdtformatlock" xmlns:w16se="http://schemas.microsoft.com/office/word/2015/wordml/symex" xmlns:wpg="http://schemas.microsoft.com/office/word/2010/wordprocessingGroup" xmlns:wpi="http://schemas.microsoft.com/office/word/2010/wordprocessingInk" xmlns:wne="http://schemas.microsoft.com/office/word/2006/wordml" xmlns:wps="http://schemas.microsoft.com/office/word/2010/wordprocessingShape" mc:Ignorable="w14 w15 w16se w16cid w16 w16cex w16sdtdh w16sdtfl w16du wp14">
+<w:document xmlns:wpc="http://schemas.microsoft.com/office/word/2010/wordprocessingCanvas" xmlns:cx="http://schemas.microsoft.com/office/drawing/2014/chartex" xmlns:cx1="http://schemas.microsoft.com/office/drawing/2015/9/8/chartex" xmlns:cx2="http://schemas.microsoft.com/office/drawing/2015/10/21/chartex" xmlns:cx3="http://schemas.microsoft.com/office/drawing/2016/5/9/chartex" xmlns:cx4="http://schemas.microsoft.com/office/drawing/2016/5/10/chartex" xmlns:cx5="http://schemas.microsoft.com/office/drawing/2016/5/11/chartex" xmlns:cx6="http://schemas.microsoft.com/office/drawing/2016/5/12/chartex" xmlns:cx7="http://schemas.microsoft.com/office/drawing/2016/5/13/chartex" xmlns:cx8="http://schemas.microsoft.com/office/drawing/2016/5/14/chartex" xmlns:mc="http://schemas.openxmlformats.org/markup-compatibility/2006" xmlns:aink="http://schemas.microsoft.com/office/drawing/2016/ink" xmlns:am3d="http://schemas.microsoft.com/office/drawing/2017/model3d" xmlns:o="urn:schemas-microsoft-com:office:office" xmlns:r="http://schemas.openxmlformats.org/officeDocument/2006/relationships" xmlns:m="http://schemas.openxmlformats.org/officeDocument/2006/math" xmlns:v="urn:schemas-microsoft-com:vml" xmlns:wp14="http://schemas.microsoft.com/office/word/2010/wordprocessingDrawing" xmlns:wp="http://schemas.openxmlformats.org/drawingml/2006/wordprocessingDrawing" xmlns:w10="urn:schemas-microsoft-com:office:word" xmlns:w="http://schemas.openxmlformats.org/wordprocessingml/2006/main" xmlns:w14="http://schemas.microsoft.com/office/word/2010/wordml" xmlns:w15="http://schemas.microsoft.com/office/word/2012/wordml" xmlns:w16cex="http://schemas.microsoft.com/office/word/2018/wordml/cex" xmlns:w16cid="http://schemas.microsoft.com/office/word/2016/wordml/cid" xmlns:w16="http://schemas.microsoft.com/office/word/2018/wordml" xmlns:w16sdtdh="http://schemas.microsoft.com/office/word/2020/wordml/sdtdatahash" xmlns:w16se="http://schemas.microsoft.com/office/word/2015/wordml/symex" xmlns:wpg="http://schemas.microsoft.com/office/word/2010/wordprocessingGroup" xmlns:wpi="http://schemas.microsoft.com/office/word/2010/wordprocessingInk" xmlns:wne="http://schemas.microsoft.com/office/word/2006/wordml" xmlns:wps="http://schemas.microsoft.com/office/word/2010/wordprocessingShape" mc:Ignorable="w14 w15 w16se w16cid w16 w16cex w16sdtdh wp14">
   <w:body>
     <w:p>
       <w:pPr>
@@ -1083,7 +1083,6 @@
         <w:rPr>
           <w:rFonts w:asciiTheme="majorBidi" w:hAnsiTheme="majorBidi"/>
           <w:u w:val="single"/>
-          <w:rtl/>
         </w:rPr>
       </w:pPr>
       <w:r>
@@ -1170,6 +1169,38 @@
     <w:p>
       <w:pPr>
         <w:pStyle w:val="NoSpacing"/>
+        <w:numPr>
+          <w:ilvl w:val="0"/>
+          <w:numId w:val="22"/>
+        </w:numPr>
+        <w:rPr>
+          <w:rFonts w:asciiTheme="majorBidi" w:hAnsiTheme="majorBidi"/>
+          <w:u w:val="single"/>
+          <w:rtl/>
+        </w:rPr>
+      </w:pPr>
+      <w:hyperlink w:anchor="_טבעת_אלומיניום" w:history="1">
+        <w:r>
+          <w:rPr>
+            <w:rStyle w:val="Hyperlink"/>
+            <w:rFonts w:asciiTheme="majorBidi" w:hAnsiTheme="majorBidi" w:hint="cs"/>
+            <w:rtl/>
+          </w:rPr>
+          <w:t>טבעת</w:t>
+        </w:r>
+        <w:r>
+          <w:rPr>
+            <w:rStyle w:val="Hyperlink"/>
+            <w:rFonts w:asciiTheme="majorBidi" w:hAnsiTheme="majorBidi" w:hint="cs"/>
+            <w:rtl/>
+          </w:rPr>
+          <w:t xml:space="preserve"> אלומיניום</w:t>
+        </w:r>
+      </w:hyperlink>
+    </w:p>
+    <w:p>
+      <w:pPr>
+        <w:pStyle w:val="NoSpacing"/>
         <w:rPr>
           <w:rFonts w:asciiTheme="majorBidi" w:hAnsiTheme="majorBidi"/>
           <w:b/>
@@ -1319,7 +1350,6 @@
           <w:u w:val="single"/>
           <w:rtl/>
         </w:rPr>
-        <w:lastRenderedPageBreak/>
         <w:t>אופן הפעולה</w:t>
       </w:r>
     </w:p>
@@ -2116,23 +2146,7 @@
           <w:rFonts w:asciiTheme="majorBidi" w:hAnsiTheme="majorBidi" w:cstheme="majorBidi"/>
           <w:rtl/>
         </w:rPr>
-        <w:t xml:space="preserve"> </w:t>
-      </w:r>
-      <w:proofErr w:type="spellStart"/>
-      <w:r>
-        <w:rPr>
-          <w:rFonts w:asciiTheme="majorBidi" w:hAnsiTheme="majorBidi" w:cstheme="majorBidi"/>
-          <w:rtl/>
-        </w:rPr>
-        <w:t>הקונטקטור</w:t>
-      </w:r>
-      <w:proofErr w:type="spellEnd"/>
-      <w:r>
-        <w:rPr>
-          <w:rFonts w:asciiTheme="majorBidi" w:hAnsiTheme="majorBidi" w:cstheme="majorBidi"/>
-          <w:rtl/>
-        </w:rPr>
-        <w:t>, ה</w:t>
+        <w:t xml:space="preserve"> הקונטקטור, ה</w:t>
       </w:r>
       <w:r>
         <w:rPr>
@@ -5072,7 +5086,7 @@
       <w:pPr>
         <w:pStyle w:val="Heading1"/>
         <w:rPr>
-          <w:rFonts w:asciiTheme="majorBidi" w:hAnsiTheme="majorBidi" w:hint="cs"/>
+          <w:rFonts w:asciiTheme="majorBidi" w:hAnsiTheme="majorBidi"/>
           <w:rtl/>
         </w:rPr>
       </w:pPr>
@@ -5109,21 +5123,20 @@
     <w:p>
       <w:pPr>
         <w:rPr>
-          <w:rFonts w:asciiTheme="majorBidi" w:hAnsiTheme="majorBidi" w:cstheme="majorBidi"/>
-          <w:rtl/>
-        </w:rPr>
-      </w:pPr>
-      <w:r>
-        <w:rPr>
-          <w:rFonts w:asciiTheme="majorBidi" w:hAnsiTheme="majorBidi" w:cstheme="majorBidi"/>
-          <w:noProof/>
+          <w:rFonts w:asciiTheme="majorBidi" w:hAnsiTheme="majorBidi" w:cstheme="majorBidi" w:hint="cs"/>
+          <w:rtl/>
+        </w:rPr>
+      </w:pPr>
+      <w:r>
+        <w:rPr>
+          <w:rFonts w:asciiTheme="majorBidi" w:hAnsiTheme="majorBidi" w:cs="Times New Roman"/>
           <w:rtl/>
         </w:rPr>
         <w:drawing>
-          <wp:inline distT="0" distB="0" distL="0" distR="0" wp14:anchorId="1CF25715" wp14:editId="18038F9B">
-            <wp:extent cx="5274310" cy="336550"/>
-            <wp:effectExtent l="0" t="0" r="2540" b="6350"/>
-            <wp:docPr id="10" name="Picture 10"/>
+          <wp:inline distT="0" distB="0" distL="0" distR="0" wp14:anchorId="4F4B55F7" wp14:editId="652C3B87">
+            <wp:extent cx="5274310" cy="341630"/>
+            <wp:effectExtent l="0" t="0" r="2540" b="1270"/>
+            <wp:docPr id="29" name="Picture 29"/>
             <wp:cNvGraphicFramePr>
               <a:graphicFrameLocks xmlns:a="http://schemas.openxmlformats.org/drawingml/2006/main" noChangeAspect="1"/>
             </wp:cNvGraphicFramePr>
@@ -5143,7 +5156,7 @@
                   <pic:spPr>
                     <a:xfrm>
                       <a:off x="0" y="0"/>
-                      <a:ext cx="5274310" cy="336550"/>
+                      <a:ext cx="5274310" cy="341630"/>
                     </a:xfrm>
                     <a:prstGeom prst="rect">
                       <a:avLst/>
@@ -5244,23 +5257,32 @@
         <w:r>
           <w:rPr>
             <w:rStyle w:val="Hyperlink"/>
-            <w:rFonts w:asciiTheme="majorBidi" w:hAnsiTheme="majorBidi" w:cstheme="majorBidi"/>
           </w:rPr>
-          <w:t>https://he.aliexpress.com/item/1005009392</w:t>
+          <w:t>https://he.aliexpress.com/ite</w:t>
         </w:r>
         <w:r>
           <w:rPr>
             <w:rStyle w:val="Hyperlink"/>
-            <w:rFonts w:asciiTheme="majorBidi" w:hAnsiTheme="majorBidi" w:cstheme="majorBidi"/>
           </w:rPr>
-          <w:t>7</w:t>
+          <w:t>m</w:t>
         </w:r>
         <w:r>
           <w:rPr>
             <w:rStyle w:val="Hyperlink"/>
-            <w:rFonts w:asciiTheme="majorBidi" w:hAnsiTheme="majorBidi" w:cstheme="majorBidi"/>
           </w:rPr>
-          <w:t>25929.html</w:t>
+          <w:t>/10050</w:t>
+        </w:r>
+        <w:r>
+          <w:rPr>
+            <w:rStyle w:val="Hyperlink"/>
+          </w:rPr>
+          <w:t>0</w:t>
+        </w:r>
+        <w:r>
+          <w:rPr>
+            <w:rStyle w:val="Hyperlink"/>
+          </w:rPr>
+          <w:t>7099971247.html</w:t>
         </w:r>
       </w:hyperlink>
     </w:p>
@@ -6812,13 +6834,83 @@
           <w:noProof/>
         </w:rPr>
         <w:drawing>
-          <wp:anchor distT="0" distB="0" distL="114300" distR="114300" simplePos="0" relativeHeight="251692032" behindDoc="0" locked="0" layoutInCell="1" allowOverlap="1" wp14:anchorId="2620CD25" wp14:editId="4E54B26C">
+          <wp:anchor distT="0" distB="0" distL="114300" distR="114300" simplePos="0" relativeHeight="251691008" behindDoc="0" locked="0" layoutInCell="1" allowOverlap="1" wp14:anchorId="536AD344" wp14:editId="0E2D22AC">
+            <wp:simplePos x="0" y="0"/>
+            <wp:positionH relativeFrom="column">
+              <wp:posOffset>2990850</wp:posOffset>
+            </wp:positionH>
+            <wp:positionV relativeFrom="paragraph">
+              <wp:posOffset>439737</wp:posOffset>
+            </wp:positionV>
+            <wp:extent cx="1709420" cy="2172970"/>
+            <wp:effectExtent l="0" t="0" r="5080" b="0"/>
+            <wp:wrapTopAndBottom/>
+            <wp:docPr id="25" name="Picture 25"/>
+            <wp:cNvGraphicFramePr>
+              <a:graphicFrameLocks xmlns:a="http://schemas.openxmlformats.org/drawingml/2006/main" noChangeAspect="1"/>
+            </wp:cNvGraphicFramePr>
+            <a:graphic xmlns:a="http://schemas.openxmlformats.org/drawingml/2006/main">
+              <a:graphicData uri="http://schemas.openxmlformats.org/drawingml/2006/picture">
+                <pic:pic xmlns:pic="http://schemas.openxmlformats.org/drawingml/2006/picture">
+                  <pic:nvPicPr>
+                    <pic:cNvPr id="0" name="Picture 7"/>
+                    <pic:cNvPicPr>
+                      <a:picLocks noChangeAspect="1" noChangeArrowheads="1"/>
+                    </pic:cNvPicPr>
+                  </pic:nvPicPr>
+                  <pic:blipFill rotWithShape="1">
+                    <a:blip r:embed="rId40" cstate="print">
+                      <a:extLst>
+                        <a:ext uri="{28A0092B-C50C-407E-A947-70E740481C1C}">
+                          <a14:useLocalDpi xmlns:a14="http://schemas.microsoft.com/office/drawing/2010/main" val="0"/>
+                        </a:ext>
+                      </a:extLst>
+                    </a:blip>
+                    <a:srcRect r="1787" b="19720"/>
+                    <a:stretch/>
+                  </pic:blipFill>
+                  <pic:spPr bwMode="auto">
+                    <a:xfrm>
+                      <a:off x="0" y="0"/>
+                      <a:ext cx="1709420" cy="2172970"/>
+                    </a:xfrm>
+                    <a:prstGeom prst="rect">
+                      <a:avLst/>
+                    </a:prstGeom>
+                    <a:noFill/>
+                    <a:ln>
+                      <a:noFill/>
+                    </a:ln>
+                    <a:extLst>
+                      <a:ext uri="{53640926-AAD7-44D8-BBD7-CCE9431645EC}">
+                        <a14:shadowObscured xmlns:a14="http://schemas.microsoft.com/office/drawing/2010/main"/>
+                      </a:ext>
+                    </a:extLst>
+                  </pic:spPr>
+                </pic:pic>
+              </a:graphicData>
+            </a:graphic>
+            <wp14:sizeRelH relativeFrom="margin">
+              <wp14:pctWidth>0</wp14:pctWidth>
+            </wp14:sizeRelH>
+            <wp14:sizeRelV relativeFrom="margin">
+              <wp14:pctHeight>0</wp14:pctHeight>
+            </wp14:sizeRelV>
+          </wp:anchor>
+        </w:drawing>
+      </w:r>
+      <w:r>
+        <w:rPr>
+          <w:noProof/>
+        </w:rPr>
+        <w:drawing>
+          <wp:anchor distT="0" distB="0" distL="114300" distR="114300" simplePos="0" relativeHeight="251692032" behindDoc="0" locked="0" layoutInCell="1" allowOverlap="1" wp14:anchorId="2620CD25" wp14:editId="3727B0C3">
             <wp:simplePos x="0" y="0"/>
             <wp:positionH relativeFrom="margin">
-              <wp:posOffset>340995</wp:posOffset>
+              <wp:posOffset>416878</wp:posOffset>
             </wp:positionH>
             <wp:positionV relativeFrom="paragraph">
-              <wp:posOffset>633730</wp:posOffset>
+              <wp:posOffset>438785</wp:posOffset>
             </wp:positionV>
             <wp:extent cx="1834515" cy="1750060"/>
             <wp:effectExtent l="0" t="0" r="0" b="2540"/>
@@ -6837,7 +6929,7 @@
                     </pic:cNvPicPr>
                   </pic:nvPicPr>
                   <pic:blipFill rotWithShape="1">
-                    <a:blip r:embed="rId40" cstate="print">
+                    <a:blip r:embed="rId41" cstate="print">
                       <a:extLst>
                         <a:ext uri="{28A0092B-C50C-407E-A947-70E740481C1C}">
                           <a14:useLocalDpi xmlns:a14="http://schemas.microsoft.com/office/drawing/2010/main" val="0"/>
@@ -6877,23 +6969,112 @@
           </wp:anchor>
         </w:drawing>
       </w:r>
-      <w:r>
+    </w:p>
+    <w:p>
+      <w:pPr>
+        <w:spacing w:before="100" w:beforeAutospacing="1" w:after="100" w:afterAutospacing="1" w:line="240" w:lineRule="auto"/>
+        <w:rPr>
+          <w:rFonts w:asciiTheme="majorBidi" w:eastAsia="Times New Roman" w:hAnsiTheme="majorBidi" w:cstheme="majorBidi"/>
+          <w:sz w:val="24"/>
+          <w:szCs w:val="24"/>
+          <w:rtl/>
+        </w:rPr>
+      </w:pPr>
+    </w:p>
+    <w:p>
+      <w:pPr>
+        <w:spacing w:before="100" w:beforeAutospacing="1" w:after="100" w:afterAutospacing="1" w:line="240" w:lineRule="auto"/>
+        <w:rPr>
+          <w:rFonts w:asciiTheme="majorBidi" w:eastAsia="Times New Roman" w:hAnsiTheme="majorBidi" w:cstheme="majorBidi"/>
+          <w:sz w:val="24"/>
+          <w:szCs w:val="24"/>
+          <w:rtl/>
+        </w:rPr>
+      </w:pPr>
+    </w:p>
+    <w:p>
+      <w:pPr>
+        <w:spacing w:before="100" w:beforeAutospacing="1" w:after="100" w:afterAutospacing="1" w:line="240" w:lineRule="auto"/>
+        <w:rPr>
+          <w:rFonts w:asciiTheme="majorBidi" w:eastAsia="Times New Roman" w:hAnsiTheme="majorBidi" w:cstheme="majorBidi"/>
+          <w:sz w:val="24"/>
+          <w:szCs w:val="24"/>
+          <w:rtl/>
+        </w:rPr>
+      </w:pPr>
+    </w:p>
+    <w:p>
+      <w:pPr>
+        <w:spacing w:before="100" w:beforeAutospacing="1" w:after="100" w:afterAutospacing="1" w:line="240" w:lineRule="auto"/>
+        <w:rPr>
+          <w:rFonts w:asciiTheme="majorBidi" w:eastAsia="Times New Roman" w:hAnsiTheme="majorBidi" w:cstheme="majorBidi"/>
+          <w:sz w:val="24"/>
+          <w:szCs w:val="24"/>
+          <w:rtl/>
+        </w:rPr>
+      </w:pPr>
+    </w:p>
+    <w:p>
+      <w:pPr>
+        <w:spacing w:before="100" w:beforeAutospacing="1" w:after="100" w:afterAutospacing="1" w:line="240" w:lineRule="auto"/>
+        <w:rPr>
+          <w:rFonts w:asciiTheme="majorBidi" w:eastAsia="Times New Roman" w:hAnsiTheme="majorBidi" w:cstheme="majorBidi"/>
+          <w:sz w:val="24"/>
+          <w:szCs w:val="24"/>
+          <w:rtl/>
+        </w:rPr>
+      </w:pPr>
+    </w:p>
+    <w:p>
+      <w:pPr>
+        <w:pStyle w:val="Heading1"/>
+        <w:rPr>
+          <w:rFonts w:eastAsia="Times New Roman"/>
+          <w:rtl/>
+        </w:rPr>
+      </w:pPr>
+      <w:bookmarkStart w:id="22" w:name="_טבעת_אלומיניום"/>
+      <w:bookmarkEnd w:id="22"/>
+      <w:r>
+        <w:rPr>
+          <w:rFonts w:eastAsia="Times New Roman" w:hint="cs"/>
+          <w:rtl/>
+        </w:rPr>
+        <w:lastRenderedPageBreak/>
+        <w:t>טבעת</w:t>
+      </w:r>
+      <w:r>
+        <w:rPr>
+          <w:rFonts w:eastAsia="Times New Roman" w:hint="cs"/>
+          <w:rtl/>
+        </w:rPr>
+        <w:t xml:space="preserve"> אלומיניום</w:t>
+      </w:r>
+    </w:p>
+    <w:p>
+      <w:pPr>
         <w:rPr>
           <w:noProof/>
+          <w:rtl/>
+        </w:rPr>
+      </w:pPr>
+      <w:r>
+        <w:rPr>
+          <w:noProof/>
         </w:rPr>
         <w:drawing>
-          <wp:anchor distT="0" distB="0" distL="114300" distR="114300" simplePos="0" relativeHeight="251691008" behindDoc="0" locked="0" layoutInCell="1" allowOverlap="1" wp14:anchorId="536AD344" wp14:editId="5273521A">
+          <wp:anchor distT="0" distB="0" distL="114300" distR="114300" simplePos="0" relativeHeight="251695104" behindDoc="0" locked="0" layoutInCell="1" allowOverlap="1" wp14:anchorId="294BEF53" wp14:editId="68A36CA2">
             <wp:simplePos x="0" y="0"/>
-            <wp:positionH relativeFrom="column">
-              <wp:posOffset>3000383</wp:posOffset>
+            <wp:positionH relativeFrom="margin">
+              <wp:align>center</wp:align>
             </wp:positionH>
             <wp:positionV relativeFrom="paragraph">
-              <wp:posOffset>296817</wp:posOffset>
+              <wp:posOffset>176530</wp:posOffset>
             </wp:positionV>
-            <wp:extent cx="1709420" cy="2172970"/>
-            <wp:effectExtent l="0" t="0" r="5080" b="0"/>
+            <wp:extent cx="2724150" cy="2595245"/>
+            <wp:effectExtent l="0" t="0" r="0" b="0"/>
             <wp:wrapTopAndBottom/>
-            <wp:docPr id="25" name="Picture 25"/>
+            <wp:docPr id="3" name="Picture 3"/>
             <wp:cNvGraphicFramePr>
               <a:graphicFrameLocks xmlns:a="http://schemas.openxmlformats.org/drawingml/2006/main" noChangeAspect="1"/>
             </wp:cNvGraphicFramePr>
@@ -6901,26 +7082,26 @@
               <a:graphicData uri="http://schemas.openxmlformats.org/drawingml/2006/picture">
                 <pic:pic xmlns:pic="http://schemas.openxmlformats.org/drawingml/2006/picture">
                   <pic:nvPicPr>
-                    <pic:cNvPr id="0" name="Picture 7"/>
+                    <pic:cNvPr id="0" name="Picture 1"/>
                     <pic:cNvPicPr>
                       <a:picLocks noChangeAspect="1" noChangeArrowheads="1"/>
                     </pic:cNvPicPr>
                   </pic:nvPicPr>
                   <pic:blipFill rotWithShape="1">
-                    <a:blip r:embed="rId41" cstate="print">
+                    <a:blip r:embed="rId42" cstate="print">
                       <a:extLst>
                         <a:ext uri="{28A0092B-C50C-407E-A947-70E740481C1C}">
                           <a14:useLocalDpi xmlns:a14="http://schemas.microsoft.com/office/drawing/2010/main" val="0"/>
                         </a:ext>
                       </a:extLst>
                     </a:blip>
-                    <a:srcRect r="1787" b="19720"/>
+                    <a:srcRect l="-1" t="27354" r="223" b="1345"/>
                     <a:stretch/>
                   </pic:blipFill>
                   <pic:spPr bwMode="auto">
                     <a:xfrm>
                       <a:off x="0" y="0"/>
-                      <a:ext cx="1709420" cy="2172970"/>
+                      <a:ext cx="2724150" cy="2595245"/>
                     </a:xfrm>
                     <a:prstGeom prst="rect">
                       <a:avLst/>
@@ -6948,6 +7129,84 @@
         </w:drawing>
       </w:r>
     </w:p>
+    <w:p>
+      <w:r>
+        <w:rPr>
+          <w:rFonts w:ascii="Times New Roman" w:eastAsia="Times New Roman" w:hAnsi="Times New Roman" w:cs="Times New Roman"/>
+          <w:noProof/>
+          <w:sz w:val="24"/>
+          <w:szCs w:val="24"/>
+        </w:rPr>
+        <w:drawing>
+          <wp:anchor distT="0" distB="0" distL="114300" distR="114300" simplePos="0" relativeHeight="251696128" behindDoc="0" locked="0" layoutInCell="1" allowOverlap="1" wp14:anchorId="52CC0B1F" wp14:editId="02EA06F4">
+            <wp:simplePos x="0" y="0"/>
+            <wp:positionH relativeFrom="margin">
+              <wp:align>center</wp:align>
+            </wp:positionH>
+            <wp:positionV relativeFrom="paragraph">
+              <wp:posOffset>2830195</wp:posOffset>
+            </wp:positionV>
+            <wp:extent cx="4552950" cy="1695450"/>
+            <wp:effectExtent l="0" t="0" r="0" b="0"/>
+            <wp:wrapTopAndBottom/>
+            <wp:docPr id="28" name="Picture 28"/>
+            <wp:cNvGraphicFramePr>
+              <a:graphicFrameLocks xmlns:a="http://schemas.openxmlformats.org/drawingml/2006/main" noChangeAspect="1"/>
+            </wp:cNvGraphicFramePr>
+            <a:graphic xmlns:a="http://schemas.openxmlformats.org/drawingml/2006/main">
+              <a:graphicData uri="http://schemas.openxmlformats.org/drawingml/2006/picture">
+                <pic:pic xmlns:pic="http://schemas.openxmlformats.org/drawingml/2006/picture">
+                  <pic:nvPicPr>
+                    <pic:cNvPr id="0" name="Picture 3"/>
+                    <pic:cNvPicPr>
+                      <a:picLocks noChangeAspect="1" noChangeArrowheads="1"/>
+                    </pic:cNvPicPr>
+                  </pic:nvPicPr>
+                  <pic:blipFill>
+                    <a:blip r:embed="rId43">
+                      <a:extLst>
+                        <a:ext uri="{28A0092B-C50C-407E-A947-70E740481C1C}">
+                          <a14:useLocalDpi xmlns:a14="http://schemas.microsoft.com/office/drawing/2010/main" val="0"/>
+                        </a:ext>
+                      </a:extLst>
+                    </a:blip>
+                    <a:srcRect/>
+                    <a:stretch>
+                      <a:fillRect/>
+                    </a:stretch>
+                  </pic:blipFill>
+                  <pic:spPr bwMode="auto">
+                    <a:xfrm>
+                      <a:off x="0" y="0"/>
+                      <a:ext cx="4552950" cy="1695450"/>
+                    </a:xfrm>
+                    <a:prstGeom prst="rect">
+                      <a:avLst/>
+                    </a:prstGeom>
+                    <a:noFill/>
+                    <a:ln>
+                      <a:noFill/>
+                    </a:ln>
+                  </pic:spPr>
+                </pic:pic>
+              </a:graphicData>
+            </a:graphic>
+          </wp:anchor>
+        </w:drawing>
+      </w:r>
+    </w:p>
+    <w:p>
+      <w:pPr>
+        <w:bidi w:val="0"/>
+        <w:spacing w:before="100" w:beforeAutospacing="1" w:after="100" w:afterAutospacing="1" w:line="240" w:lineRule="auto"/>
+        <w:rPr>
+          <w:rFonts w:ascii="Times New Roman" w:eastAsia="Times New Roman" w:hAnsi="Times New Roman" w:cs="Times New Roman"/>
+          <w:sz w:val="24"/>
+          <w:szCs w:val="24"/>
+        </w:rPr>
+      </w:pPr>
+    </w:p>
+    <w:p/>
     <w:sectPr>
       <w:pgSz w:w="11906" w:h="16838"/>
       <w:pgMar w:top="1440" w:right="1800" w:bottom="1440" w:left="1800" w:header="708" w:footer="708" w:gutter="0"/>
@@ -6961,7 +7220,7 @@
 </file>
 
 <file path=word/numbering.xml><?xml version="1.0" encoding="utf-8"?>
-<w:numbering xmlns:wpc="http://schemas.microsoft.com/office/word/2010/wordprocessingCanvas" xmlns:cx="http://schemas.microsoft.com/office/drawing/2014/chartex" xmlns:cx1="http://schemas.microsoft.com/office/drawing/2015/9/8/chartex" xmlns:cx2="http://schemas.microsoft.com/office/drawing/2015/10/21/chartex" xmlns:cx3="http://schemas.microsoft.com/office/drawing/2016/5/9/chartex" xmlns:cx4="http://schemas.microsoft.com/office/drawing/2016/5/10/chartex" xmlns:cx5="http://schemas.microsoft.com/office/drawing/2016/5/11/chartex" xmlns:cx6="http://schemas.microsoft.com/office/drawing/2016/5/12/chartex" xmlns:cx7="http://schemas.microsoft.com/office/drawing/2016/5/13/chartex" xmlns:cx8="http://schemas.microsoft.com/office/drawing/2016/5/14/chartex" xmlns:mc="http://schemas.openxmlformats.org/markup-compatibility/2006" xmlns:aink="http://schemas.microsoft.com/office/drawing/2016/ink" xmlns:am3d="http://schemas.microsoft.com/office/drawing/2017/model3d" xmlns:o="urn:schemas-microsoft-com:office:office" xmlns:oel="http://schemas.microsoft.com/office/2019/extlst" xmlns:r="http://schemas.openxmlformats.org/officeDocument/2006/relationships" xmlns:m="http://schemas.openxmlformats.org/officeDocument/2006/math" xmlns:v="urn:schemas-microsoft-com:vml" xmlns:wp14="http://schemas.microsoft.com/office/word/2010/wordprocessingDrawing" xmlns:wp="http://schemas.openxmlformats.org/drawingml/2006/wordprocessingDrawing" xmlns:w10="urn:schemas-microsoft-com:office:word" xmlns:w="http://schemas.openxmlformats.org/wordprocessingml/2006/main" xmlns:w14="http://schemas.microsoft.com/office/word/2010/wordml" xmlns:w15="http://schemas.microsoft.com/office/word/2012/wordml" xmlns:w16cex="http://schemas.microsoft.com/office/word/2018/wordml/cex" xmlns:w16cid="http://schemas.microsoft.com/office/word/2016/wordml/cid" xmlns:w16="http://schemas.microsoft.com/office/word/2018/wordml" xmlns:w16du="http://schemas.microsoft.com/office/word/2023/wordml/word16du" xmlns:w16sdtdh="http://schemas.microsoft.com/office/word/2020/wordml/sdtdatahash" xmlns:w16sdtfl="http://schemas.microsoft.com/office/word/2024/wordml/sdtformatlock" xmlns:w16se="http://schemas.microsoft.com/office/word/2015/wordml/symex" xmlns:wpg="http://schemas.microsoft.com/office/word/2010/wordprocessingGroup" xmlns:wpi="http://schemas.microsoft.com/office/word/2010/wordprocessingInk" xmlns:wne="http://schemas.microsoft.com/office/word/2006/wordml" xmlns:wps="http://schemas.microsoft.com/office/word/2010/wordprocessingShape" mc:Ignorable="w14 w15 w16se w16cid w16 w16cex w16sdtdh w16sdtfl w16du wp14">
+<w:numbering xmlns:wpc="http://schemas.microsoft.com/office/word/2010/wordprocessingCanvas" xmlns:cx="http://schemas.microsoft.com/office/drawing/2014/chartex" xmlns:cx1="http://schemas.microsoft.com/office/drawing/2015/9/8/chartex" xmlns:cx2="http://schemas.microsoft.com/office/drawing/2015/10/21/chartex" xmlns:cx3="http://schemas.microsoft.com/office/drawing/2016/5/9/chartex" xmlns:cx4="http://schemas.microsoft.com/office/drawing/2016/5/10/chartex" xmlns:cx5="http://schemas.microsoft.com/office/drawing/2016/5/11/chartex" xmlns:cx6="http://schemas.microsoft.com/office/drawing/2016/5/12/chartex" xmlns:cx7="http://schemas.microsoft.com/office/drawing/2016/5/13/chartex" xmlns:cx8="http://schemas.microsoft.com/office/drawing/2016/5/14/chartex" xmlns:mc="http://schemas.openxmlformats.org/markup-compatibility/2006" xmlns:aink="http://schemas.microsoft.com/office/drawing/2016/ink" xmlns:am3d="http://schemas.microsoft.com/office/drawing/2017/model3d" xmlns:o="urn:schemas-microsoft-com:office:office" xmlns:r="http://schemas.openxmlformats.org/officeDocument/2006/relationships" xmlns:m="http://schemas.openxmlformats.org/officeDocument/2006/math" xmlns:v="urn:schemas-microsoft-com:vml" xmlns:wp14="http://schemas.microsoft.com/office/word/2010/wordprocessingDrawing" xmlns:wp="http://schemas.openxmlformats.org/drawingml/2006/wordprocessingDrawing" xmlns:w10="urn:schemas-microsoft-com:office:word" xmlns:w="http://schemas.openxmlformats.org/wordprocessingml/2006/main" xmlns:w14="http://schemas.microsoft.com/office/word/2010/wordml" xmlns:w15="http://schemas.microsoft.com/office/word/2012/wordml" xmlns:w16cex="http://schemas.microsoft.com/office/word/2018/wordml/cex" xmlns:w16cid="http://schemas.microsoft.com/office/word/2016/wordml/cid" xmlns:w16="http://schemas.microsoft.com/office/word/2018/wordml" xmlns:w16sdtdh="http://schemas.microsoft.com/office/word/2020/wordml/sdtdatahash" xmlns:w16se="http://schemas.microsoft.com/office/word/2015/wordml/symex" xmlns:wpg="http://schemas.microsoft.com/office/word/2010/wordprocessingGroup" xmlns:wpi="http://schemas.microsoft.com/office/word/2010/wordprocessingInk" xmlns:wne="http://schemas.microsoft.com/office/word/2006/wordml" xmlns:wps="http://schemas.microsoft.com/office/word/2010/wordprocessingShape" mc:Ignorable="w14 w15 w16se w16cid w16 w16cex w16sdtdh wp14">
   <w:abstractNum w:abstractNumId="0" w15:restartNumberingAfterBreak="0">
     <w:nsid w:val="00AD0BA1"/>
     <w:multiLevelType w:val="hybridMultilevel"/>
@@ -9196,77 +9455,77 @@
       </w:rPr>
     </w:lvl>
   </w:abstractNum>
-  <w:num w:numId="1" w16cid:durableId="1228221061">
+  <w:num w:numId="1">
     <w:abstractNumId w:val="10"/>
   </w:num>
-  <w:num w:numId="2" w16cid:durableId="1438596483">
+  <w:num w:numId="2">
     <w:abstractNumId w:val="15"/>
   </w:num>
-  <w:num w:numId="3" w16cid:durableId="929191884">
+  <w:num w:numId="3">
     <w:abstractNumId w:val="17"/>
   </w:num>
-  <w:num w:numId="4" w16cid:durableId="1485706962">
+  <w:num w:numId="4">
     <w:abstractNumId w:val="16"/>
   </w:num>
-  <w:num w:numId="5" w16cid:durableId="1903827526">
+  <w:num w:numId="5">
     <w:abstractNumId w:val="1"/>
   </w:num>
-  <w:num w:numId="6" w16cid:durableId="368116707">
+  <w:num w:numId="6">
     <w:abstractNumId w:val="20"/>
   </w:num>
-  <w:num w:numId="7" w16cid:durableId="1174956346">
+  <w:num w:numId="7">
     <w:abstractNumId w:val="5"/>
   </w:num>
-  <w:num w:numId="8" w16cid:durableId="1987665306">
+  <w:num w:numId="8">
     <w:abstractNumId w:val="13"/>
   </w:num>
-  <w:num w:numId="9" w16cid:durableId="1995723633">
+  <w:num w:numId="9">
     <w:abstractNumId w:val="11"/>
   </w:num>
-  <w:num w:numId="10" w16cid:durableId="2004505852">
+  <w:num w:numId="10">
     <w:abstractNumId w:val="4"/>
   </w:num>
-  <w:num w:numId="11" w16cid:durableId="732460974">
+  <w:num w:numId="11">
     <w:abstractNumId w:val="18"/>
   </w:num>
-  <w:num w:numId="12" w16cid:durableId="18238874">
+  <w:num w:numId="12">
     <w:abstractNumId w:val="9"/>
   </w:num>
-  <w:num w:numId="13" w16cid:durableId="153959996">
+  <w:num w:numId="13">
     <w:abstractNumId w:val="12"/>
   </w:num>
-  <w:num w:numId="14" w16cid:durableId="925848483">
+  <w:num w:numId="14">
     <w:abstractNumId w:val="7"/>
   </w:num>
-  <w:num w:numId="15" w16cid:durableId="1725060969">
+  <w:num w:numId="15">
     <w:abstractNumId w:val="3"/>
   </w:num>
-  <w:num w:numId="16" w16cid:durableId="2143377705">
+  <w:num w:numId="16">
     <w:abstractNumId w:val="19"/>
   </w:num>
-  <w:num w:numId="17" w16cid:durableId="1104305922">
+  <w:num w:numId="17">
     <w:abstractNumId w:val="0"/>
   </w:num>
-  <w:num w:numId="18" w16cid:durableId="370889007">
+  <w:num w:numId="18">
     <w:abstractNumId w:val="6"/>
   </w:num>
-  <w:num w:numId="19" w16cid:durableId="1693145924">
+  <w:num w:numId="19">
     <w:abstractNumId w:val="2"/>
   </w:num>
-  <w:num w:numId="20" w16cid:durableId="967512824">
+  <w:num w:numId="20">
     <w:abstractNumId w:val="14"/>
   </w:num>
-  <w:num w:numId="21" w16cid:durableId="205339771">
+  <w:num w:numId="21">
     <w:abstractNumId w:val="21"/>
   </w:num>
-  <w:num w:numId="22" w16cid:durableId="473064249">
+  <w:num w:numId="22">
     <w:abstractNumId w:val="8"/>
   </w:num>
 </w:numbering>
 </file>
 
 <file path=word/styles.xml><?xml version="1.0" encoding="utf-8"?>
-<w:styles xmlns:mc="http://schemas.openxmlformats.org/markup-compatibility/2006" xmlns:r="http://schemas.openxmlformats.org/officeDocument/2006/relationships" xmlns:w="http://schemas.openxmlformats.org/wordprocessingml/2006/main" xmlns:w14="http://schemas.microsoft.com/office/word/2010/wordml" xmlns:w15="http://schemas.microsoft.com/office/word/2012/wordml" xmlns:w16cex="http://schemas.microsoft.com/office/word/2018/wordml/cex" xmlns:w16cid="http://schemas.microsoft.com/office/word/2016/wordml/cid" xmlns:w16="http://schemas.microsoft.com/office/word/2018/wordml" xmlns:w16du="http://schemas.microsoft.com/office/word/2023/wordml/word16du" xmlns:w16sdtdh="http://schemas.microsoft.com/office/word/2020/wordml/sdtdatahash" xmlns:w16sdtfl="http://schemas.microsoft.com/office/word/2024/wordml/sdtformatlock" xmlns:w16se="http://schemas.microsoft.com/office/word/2015/wordml/symex" mc:Ignorable="w14 w15 w16se w16cid w16 w16cex w16sdtdh w16sdtfl w16du">
+<w:styles xmlns:mc="http://schemas.openxmlformats.org/markup-compatibility/2006" xmlns:r="http://schemas.openxmlformats.org/officeDocument/2006/relationships" xmlns:w="http://schemas.openxmlformats.org/wordprocessingml/2006/main" xmlns:w14="http://schemas.microsoft.com/office/word/2010/wordml" xmlns:w15="http://schemas.microsoft.com/office/word/2012/wordml" xmlns:w16cex="http://schemas.microsoft.com/office/word/2018/wordml/cex" xmlns:w16cid="http://schemas.microsoft.com/office/word/2016/wordml/cid" xmlns:w16="http://schemas.microsoft.com/office/word/2018/wordml" xmlns:w16sdtdh="http://schemas.microsoft.com/office/word/2020/wordml/sdtdatahash" xmlns:w16se="http://schemas.microsoft.com/office/word/2015/wordml/symex" mc:Ignorable="w14 w15 w16se w16cid w16 w16cex w16sdtdh">
   <w:docDefaults>
     <w:rPrDefault>
       <w:rPr>
